--- a/requisitos/requisitos_software.docx
+++ b/requisitos/requisitos_software.docx
@@ -13,6 +13,7 @@
         </w:rPr>
       </w:pPr>
       <w:bookmarkStart w:id="0" w:name="_Hlk74922169"/>
+      <w:proofErr w:type="spellStart"/>
       <w:r>
         <w:rPr>
           <w:rFonts w:cs="Arial"/>
@@ -21,6 +22,7 @@
         </w:rPr>
         <w:t>BookStorage</w:t>
       </w:r>
+      <w:proofErr w:type="spellEnd"/>
     </w:p>
     <w:p>
       <w:pPr>
@@ -599,186 +601,6 @@
           </w:p>
         </w:tc>
       </w:tr>
-      <w:tr>
-        <w:tc>
-          <w:tcPr>
-            <w:tcW w:w="2304" w:type="dxa"/>
-            <w:tcBorders>
-              <w:top w:val="single" w:sz="6" w:space="0" w:color="auto"/>
-              <w:left w:val="single" w:sz="6" w:space="0" w:color="auto"/>
-              <w:bottom w:val="single" w:sz="6" w:space="0" w:color="auto"/>
-              <w:right w:val="single" w:sz="6" w:space="0" w:color="auto"/>
-            </w:tcBorders>
-          </w:tcPr>
-          <w:p>
-            <w:pPr>
-              <w:pStyle w:val="Tabletext"/>
-              <w:jc w:val="both"/>
-              <w:rPr>
-                <w:rFonts w:ascii="Arial" w:hAnsi="Arial" w:cs="Arial"/>
-                <w:sz w:val="24"/>
-                <w:szCs w:val="24"/>
-              </w:rPr>
-            </w:pPr>
-          </w:p>
-        </w:tc>
-        <w:tc>
-          <w:tcPr>
-            <w:tcW w:w="1152" w:type="dxa"/>
-            <w:tcBorders>
-              <w:top w:val="single" w:sz="6" w:space="0" w:color="auto"/>
-              <w:left w:val="single" w:sz="6" w:space="0" w:color="auto"/>
-              <w:bottom w:val="single" w:sz="6" w:space="0" w:color="auto"/>
-              <w:right w:val="single" w:sz="6" w:space="0" w:color="auto"/>
-            </w:tcBorders>
-          </w:tcPr>
-          <w:p>
-            <w:pPr>
-              <w:pStyle w:val="Tabletext"/>
-              <w:jc w:val="both"/>
-              <w:rPr>
-                <w:rFonts w:ascii="Arial" w:hAnsi="Arial" w:cs="Arial"/>
-                <w:sz w:val="24"/>
-                <w:szCs w:val="24"/>
-              </w:rPr>
-            </w:pPr>
-          </w:p>
-        </w:tc>
-        <w:tc>
-          <w:tcPr>
-            <w:tcW w:w="3744" w:type="dxa"/>
-            <w:tcBorders>
-              <w:top w:val="single" w:sz="6" w:space="0" w:color="auto"/>
-              <w:left w:val="single" w:sz="6" w:space="0" w:color="auto"/>
-              <w:bottom w:val="single" w:sz="6" w:space="0" w:color="auto"/>
-              <w:right w:val="single" w:sz="6" w:space="0" w:color="auto"/>
-            </w:tcBorders>
-          </w:tcPr>
-          <w:p>
-            <w:pPr>
-              <w:pStyle w:val="Tabletext"/>
-              <w:jc w:val="both"/>
-              <w:rPr>
-                <w:rFonts w:ascii="Arial" w:hAnsi="Arial" w:cs="Arial"/>
-                <w:sz w:val="24"/>
-                <w:szCs w:val="24"/>
-              </w:rPr>
-            </w:pPr>
-          </w:p>
-        </w:tc>
-        <w:tc>
-          <w:tcPr>
-            <w:tcW w:w="2304" w:type="dxa"/>
-            <w:tcBorders>
-              <w:top w:val="single" w:sz="6" w:space="0" w:color="auto"/>
-              <w:left w:val="single" w:sz="6" w:space="0" w:color="auto"/>
-              <w:bottom w:val="single" w:sz="6" w:space="0" w:color="auto"/>
-              <w:right w:val="single" w:sz="6" w:space="0" w:color="auto"/>
-            </w:tcBorders>
-          </w:tcPr>
-          <w:p>
-            <w:pPr>
-              <w:pStyle w:val="Tabletext"/>
-              <w:jc w:val="both"/>
-              <w:rPr>
-                <w:rFonts w:ascii="Arial" w:hAnsi="Arial" w:cs="Arial"/>
-                <w:sz w:val="24"/>
-                <w:szCs w:val="24"/>
-              </w:rPr>
-            </w:pPr>
-          </w:p>
-        </w:tc>
-      </w:tr>
-      <w:tr>
-        <w:tc>
-          <w:tcPr>
-            <w:tcW w:w="2304" w:type="dxa"/>
-            <w:tcBorders>
-              <w:top w:val="single" w:sz="6" w:space="0" w:color="auto"/>
-              <w:left w:val="single" w:sz="6" w:space="0" w:color="auto"/>
-              <w:bottom w:val="single" w:sz="6" w:space="0" w:color="auto"/>
-              <w:right w:val="single" w:sz="6" w:space="0" w:color="auto"/>
-            </w:tcBorders>
-          </w:tcPr>
-          <w:p>
-            <w:pPr>
-              <w:pStyle w:val="Tabletext"/>
-              <w:jc w:val="both"/>
-              <w:rPr>
-                <w:rFonts w:ascii="Arial" w:hAnsi="Arial" w:cs="Arial"/>
-                <w:sz w:val="24"/>
-                <w:szCs w:val="24"/>
-              </w:rPr>
-            </w:pPr>
-          </w:p>
-        </w:tc>
-        <w:tc>
-          <w:tcPr>
-            <w:tcW w:w="1152" w:type="dxa"/>
-            <w:tcBorders>
-              <w:top w:val="single" w:sz="6" w:space="0" w:color="auto"/>
-              <w:left w:val="single" w:sz="6" w:space="0" w:color="auto"/>
-              <w:bottom w:val="single" w:sz="6" w:space="0" w:color="auto"/>
-              <w:right w:val="single" w:sz="6" w:space="0" w:color="auto"/>
-            </w:tcBorders>
-          </w:tcPr>
-          <w:p>
-            <w:pPr>
-              <w:pStyle w:val="Tabletext"/>
-              <w:jc w:val="both"/>
-              <w:rPr>
-                <w:rFonts w:ascii="Arial" w:hAnsi="Arial" w:cs="Arial"/>
-                <w:sz w:val="24"/>
-                <w:szCs w:val="24"/>
-              </w:rPr>
-            </w:pPr>
-          </w:p>
-        </w:tc>
-        <w:tc>
-          <w:tcPr>
-            <w:tcW w:w="3744" w:type="dxa"/>
-            <w:tcBorders>
-              <w:top w:val="single" w:sz="6" w:space="0" w:color="auto"/>
-              <w:left w:val="single" w:sz="6" w:space="0" w:color="auto"/>
-              <w:bottom w:val="single" w:sz="6" w:space="0" w:color="auto"/>
-              <w:right w:val="single" w:sz="6" w:space="0" w:color="auto"/>
-            </w:tcBorders>
-          </w:tcPr>
-          <w:p>
-            <w:pPr>
-              <w:pStyle w:val="Tabletext"/>
-              <w:jc w:val="both"/>
-              <w:rPr>
-                <w:rFonts w:ascii="Arial" w:hAnsi="Arial" w:cs="Arial"/>
-                <w:sz w:val="24"/>
-                <w:szCs w:val="24"/>
-              </w:rPr>
-            </w:pPr>
-          </w:p>
-        </w:tc>
-        <w:tc>
-          <w:tcPr>
-            <w:tcW w:w="2304" w:type="dxa"/>
-            <w:tcBorders>
-              <w:top w:val="single" w:sz="6" w:space="0" w:color="auto"/>
-              <w:left w:val="single" w:sz="6" w:space="0" w:color="auto"/>
-              <w:bottom w:val="single" w:sz="6" w:space="0" w:color="auto"/>
-              <w:right w:val="single" w:sz="6" w:space="0" w:color="auto"/>
-            </w:tcBorders>
-          </w:tcPr>
-          <w:p>
-            <w:pPr>
-              <w:pStyle w:val="Tabletext"/>
-              <w:jc w:val="both"/>
-              <w:rPr>
-                <w:rFonts w:ascii="Arial" w:hAnsi="Arial" w:cs="Arial"/>
-                <w:sz w:val="24"/>
-                <w:szCs w:val="24"/>
-              </w:rPr>
-            </w:pPr>
-          </w:p>
-        </w:tc>
-      </w:tr>
     </w:tbl>
     <w:p>
       <w:pPr>
@@ -3618,7 +3440,25 @@
           <w:sz w:val="24"/>
           <w:szCs w:val="24"/>
         </w:rPr>
-        <w:t>Gostaria que todos os clientes que forem realizar um pedido, realizassem um cadastro antes contendo seu nome completo, cpf, endereço e e-mail.</w:t>
+        <w:t xml:space="preserve">Gostaria que todos os clientes que forem realizar um pedido, realizassem um cadastro antes contendo seu nome completo, </w:t>
+      </w:r>
+      <w:proofErr w:type="spellStart"/>
+      <w:r>
+        <w:rPr>
+          <w:rFonts w:ascii="Arial" w:hAnsi="Arial" w:cs="Arial"/>
+          <w:sz w:val="24"/>
+          <w:szCs w:val="24"/>
+        </w:rPr>
+        <w:t>cpf</w:t>
+      </w:r>
+      <w:proofErr w:type="spellEnd"/>
+      <w:r>
+        <w:rPr>
+          <w:rFonts w:ascii="Arial" w:hAnsi="Arial" w:cs="Arial"/>
+          <w:sz w:val="24"/>
+          <w:szCs w:val="24"/>
+        </w:rPr>
+        <w:t>, endereço e e-mail.</w:t>
       </w:r>
     </w:p>
     <w:p>
@@ -4837,7 +4677,7 @@
           <w:sz w:val="24"/>
           <w:szCs w:val="24"/>
         </w:rPr>
-        <w:t>4</w:t>
+        <w:t>5</w:t>
       </w:r>
       <w:r>
         <w:rPr>
@@ -5795,7 +5635,25 @@
           <w:sz w:val="24"/>
           <w:szCs w:val="24"/>
         </w:rPr>
-        <w:t>Após um falha o Sistema pode ficar no maximo 20 minutos sem funcionar.</w:t>
+        <w:t xml:space="preserve">Após um falha o Sistema pode ficar no </w:t>
+      </w:r>
+      <w:proofErr w:type="spellStart"/>
+      <w:r>
+        <w:rPr>
+          <w:rFonts w:ascii="Arial" w:hAnsi="Arial" w:cs="Arial"/>
+          <w:sz w:val="24"/>
+          <w:szCs w:val="24"/>
+        </w:rPr>
+        <w:t>maximo</w:t>
+      </w:r>
+      <w:proofErr w:type="spellEnd"/>
+      <w:r>
+        <w:rPr>
+          <w:rFonts w:ascii="Arial" w:hAnsi="Arial" w:cs="Arial"/>
+          <w:sz w:val="24"/>
+          <w:szCs w:val="24"/>
+        </w:rPr>
+        <w:t xml:space="preserve"> 20 minutos sem funcionar.</w:t>
       </w:r>
     </w:p>
     <w:p>
@@ -6074,7 +5932,39 @@
           <w:b w:val="0"/>
           <w:bCs w:val="0"/>
         </w:rPr>
-        <w:t>O código fonte deve permitir que futuramente possa haver conexões com diversos bancos de dados como Mysql e Postegres, sendo assim deve seguir o padrão MVC de classes.</w:t>
+        <w:t xml:space="preserve">O código fonte deve permitir que futuramente possa haver conexões com diversos bancos de dados como </w:t>
+      </w:r>
+      <w:proofErr w:type="spellStart"/>
+      <w:r>
+        <w:rPr>
+          <w:b w:val="0"/>
+          <w:bCs w:val="0"/>
+        </w:rPr>
+        <w:t>Mysql</w:t>
+      </w:r>
+      <w:proofErr w:type="spellEnd"/>
+      <w:r>
+        <w:rPr>
+          <w:b w:val="0"/>
+          <w:bCs w:val="0"/>
+        </w:rPr>
+        <w:t xml:space="preserve"> e </w:t>
+      </w:r>
+      <w:proofErr w:type="spellStart"/>
+      <w:r>
+        <w:rPr>
+          <w:b w:val="0"/>
+          <w:bCs w:val="0"/>
+        </w:rPr>
+        <w:t>Postegres</w:t>
+      </w:r>
+      <w:proofErr w:type="spellEnd"/>
+      <w:r>
+        <w:rPr>
+          <w:b w:val="0"/>
+          <w:bCs w:val="0"/>
+        </w:rPr>
+        <w:t>, sendo assim deve seguir o padrão MVC de classes.</w:t>
       </w:r>
     </w:p>
     <w:p>
@@ -6185,7 +6075,31 @@
           <w:iCs w:val="0"/>
           <w:szCs w:val="24"/>
         </w:rPr>
-        <w:t>Foi optado por desenvolver na IDE Eclipse e utilizer o repositório GitHub</w:t>
+        <w:t xml:space="preserve">Foi optado por desenvolver na IDE Eclipse e </w:t>
+      </w:r>
+      <w:proofErr w:type="spellStart"/>
+      <w:r>
+        <w:rPr>
+          <w:rFonts w:cs="Arial"/>
+          <w:b w:val="0"/>
+          <w:bCs/>
+          <w:i w:val="0"/>
+          <w:iCs w:val="0"/>
+          <w:szCs w:val="24"/>
+        </w:rPr>
+        <w:t>utilizer</w:t>
+      </w:r>
+      <w:proofErr w:type="spellEnd"/>
+      <w:r>
+        <w:rPr>
+          <w:rFonts w:cs="Arial"/>
+          <w:b w:val="0"/>
+          <w:bCs/>
+          <w:i w:val="0"/>
+          <w:iCs w:val="0"/>
+          <w:szCs w:val="24"/>
+        </w:rPr>
+        <w:t xml:space="preserve"> o repositório GitHub</w:t>
       </w:r>
       <w:r>
         <w:rPr>
@@ -6437,9 +6351,11 @@
           <w:pPr>
             <w:ind w:right="360"/>
           </w:pPr>
+          <w:proofErr w:type="spellStart"/>
           <w:r>
             <w:t>Confidential</w:t>
           </w:r>
+          <w:proofErr w:type="spellEnd"/>
         </w:p>
       </w:tc>
       <w:tc>
@@ -6668,9 +6584,11 @@
           </w:tcBorders>
         </w:tcPr>
         <w:p>
+          <w:proofErr w:type="spellStart"/>
           <w:r>
             <w:t>BookStorage</w:t>
           </w:r>
+          <w:proofErr w:type="spellEnd"/>
         </w:p>
       </w:tc>
       <w:tc>
@@ -6692,7 +6610,15 @@
             <w:ind w:right="68"/>
           </w:pPr>
           <w:r>
-            <w:t xml:space="preserve">  Version:           &lt;1.0&gt;</w:t>
+            <w:t xml:space="preserve">  </w:t>
+          </w:r>
+          <w:proofErr w:type="spellStart"/>
+          <w:r>
+            <w:t>Version</w:t>
+          </w:r>
+          <w:proofErr w:type="spellEnd"/>
+          <w:r>
+            <w:t>:           &lt;1.0&gt;</w:t>
           </w:r>
         </w:p>
       </w:tc>
